--- a/Documents/Propuesta de desarrollo.docx
+++ b/Documents/Propuesta de desarrollo.docx
@@ -29,21 +29,7 @@
           <w:lang w:val="es-419"/>
           <w14:ligatures w14:val="none"/>
         </w:rPr>
-        <w:t>Propuesta de desarrollo</w:t>
-      </w:r>
-      <w:r>
-        <w:rPr>
-          <w:rFonts w:ascii="Arial" w:eastAsia="Times New Roman" w:hAnsi="Arial" w:cs="Arial"/>
-          <w:b/>
-          <w:bCs/>
-          <w:color w:val="2D3B45"/>
-          <w:kern w:val="36"/>
-          <w:sz w:val="52"/>
-          <w:szCs w:val="52"/>
-          <w:lang w:val="es-419"/>
-          <w14:ligatures w14:val="none"/>
-        </w:rPr>
-        <w:t>.</w:t>
+        <w:t>Propuesta de desarrollo.</w:t>
       </w:r>
     </w:p>
     <w:p>
@@ -89,7 +75,7 @@
           <w:lang w:val="es-419"/>
         </w:rPr>
         <w:drawing>
-          <wp:inline distT="0" distB="0" distL="0" distR="0" wp14:anchorId="095BAF94" wp14:editId="648CD169">
+          <wp:inline distT="0" distB="0" distL="0" distR="0" wp14:anchorId="095BAF94" wp14:editId="0C1DEDFD">
             <wp:extent cx="3879850" cy="1181100"/>
             <wp:effectExtent l="0" t="0" r="6350" b="0"/>
             <wp:docPr id="1072895250" name="Picture 1" descr="A close-up of a logo&#10;&#10;Description automatically generated"/>
@@ -342,6 +328,7 @@
           <w:kern w:val="36"/>
           <w:sz w:val="36"/>
           <w:szCs w:val="36"/>
+          <w:lang w:val="es-419"/>
           <w14:ligatures w14:val="none"/>
         </w:rPr>
       </w:pPr>
@@ -375,6 +362,20 @@
         </w:rPr>
         <w:t xml:space="preserve"> Maga</w:t>
       </w:r>
+      <w:r>
+        <w:rPr>
+          <w:rFonts w:ascii="Arial" w:eastAsia="Times New Roman" w:hAnsi="Arial" w:cs="Arial"/>
+          <w:b/>
+          <w:bCs/>
+          <w:color w:val="2D3B45"/>
+          <w:kern w:val="36"/>
+          <w:sz w:val="36"/>
+          <w:szCs w:val="36"/>
+          <w:lang w:val="es-419"/>
+          <w14:ligatures w14:val="none"/>
+        </w:rPr>
+        <w:t xml:space="preserve">ña </w:t>
+      </w:r>
       <w:proofErr w:type="spellStart"/>
       <w:r>
         <w:rPr>
@@ -385,24 +386,12 @@
           <w:kern w:val="36"/>
           <w:sz w:val="36"/>
           <w:szCs w:val="36"/>
-          <w14:ligatures w14:val="none"/>
-        </w:rPr>
-        <w:t>ña</w:t>
+          <w:lang w:val="es-419"/>
+          <w14:ligatures w14:val="none"/>
+        </w:rPr>
+        <w:t>Perez</w:t>
       </w:r>
       <w:proofErr w:type="spellEnd"/>
-      <w:r>
-        <w:rPr>
-          <w:rFonts w:ascii="Arial" w:eastAsia="Times New Roman" w:hAnsi="Arial" w:cs="Arial"/>
-          <w:b/>
-          <w:bCs/>
-          <w:color w:val="2D3B45"/>
-          <w:kern w:val="36"/>
-          <w:sz w:val="36"/>
-          <w:szCs w:val="36"/>
-          <w14:ligatures w14:val="none"/>
-        </w:rPr>
-        <w:t xml:space="preserve"> Perez</w:t>
-      </w:r>
     </w:p>
     <w:p>
       <w:pPr>
@@ -477,95 +466,135 @@
           <w:lang w:val="es-419"/>
           <w14:ligatures w14:val="none"/>
         </w:rPr>
-        <w:t>07</w:t>
-      </w:r>
-      <w:r>
-        <w:rPr>
-          <w:rFonts w:ascii="Arial" w:eastAsia="Times New Roman" w:hAnsi="Arial" w:cs="Arial"/>
-          <w:b/>
-          <w:bCs/>
-          <w:color w:val="2D3B45"/>
-          <w:kern w:val="36"/>
-          <w:sz w:val="36"/>
-          <w:szCs w:val="36"/>
-          <w:lang w:val="es-419"/>
-          <w14:ligatures w14:val="none"/>
-        </w:rPr>
-        <w:t>-0</w:t>
-      </w:r>
-      <w:r>
-        <w:rPr>
-          <w:rFonts w:ascii="Arial" w:eastAsia="Times New Roman" w:hAnsi="Arial" w:cs="Arial"/>
-          <w:b/>
-          <w:bCs/>
-          <w:color w:val="2D3B45"/>
-          <w:kern w:val="36"/>
-          <w:sz w:val="36"/>
-          <w:szCs w:val="36"/>
-          <w:lang w:val="es-419"/>
-          <w14:ligatures w14:val="none"/>
-        </w:rPr>
-        <w:t>6</w:t>
-      </w:r>
-      <w:r>
-        <w:rPr>
-          <w:rFonts w:ascii="Arial" w:eastAsia="Times New Roman" w:hAnsi="Arial" w:cs="Arial"/>
-          <w:b/>
-          <w:bCs/>
-          <w:color w:val="2D3B45"/>
-          <w:kern w:val="36"/>
-          <w:sz w:val="36"/>
-          <w:szCs w:val="36"/>
-          <w:lang w:val="es-419"/>
-          <w14:ligatures w14:val="none"/>
-        </w:rPr>
-        <w:t>-202</w:t>
-      </w:r>
-      <w:r>
-        <w:rPr>
-          <w:rFonts w:ascii="Arial" w:eastAsia="Times New Roman" w:hAnsi="Arial" w:cs="Arial"/>
-          <w:b/>
-          <w:bCs/>
-          <w:color w:val="2D3B45"/>
-          <w:kern w:val="36"/>
-          <w:sz w:val="36"/>
-          <w:szCs w:val="36"/>
-          <w:lang w:val="es-419"/>
-          <w14:ligatures w14:val="none"/>
-        </w:rPr>
-        <w:t>4</w:t>
-      </w:r>
-    </w:p>
-    <w:p/>
-    <w:p/>
-    <w:p/>
-    <w:p/>
-    <w:p/>
-    <w:p/>
-    <w:p/>
-    <w:p>
+        <w:t>07-06-2024</w:t>
+      </w:r>
+    </w:p>
+    <w:p>
+      <w:pPr>
+        <w:rPr>
+          <w:lang w:val="es-419"/>
+        </w:rPr>
+      </w:pPr>
+    </w:p>
+    <w:p>
+      <w:pPr>
+        <w:rPr>
+          <w:lang w:val="es-419"/>
+        </w:rPr>
+      </w:pPr>
+    </w:p>
+    <w:p>
+      <w:pPr>
+        <w:rPr>
+          <w:lang w:val="es-419"/>
+        </w:rPr>
+      </w:pPr>
+    </w:p>
+    <w:p>
+      <w:pPr>
+        <w:rPr>
+          <w:lang w:val="es-419"/>
+        </w:rPr>
+      </w:pPr>
+    </w:p>
+    <w:p>
+      <w:pPr>
+        <w:rPr>
+          <w:lang w:val="es-419"/>
+        </w:rPr>
+      </w:pPr>
+    </w:p>
+    <w:p>
+      <w:pPr>
+        <w:rPr>
+          <w:lang w:val="es-419"/>
+        </w:rPr>
+      </w:pPr>
+    </w:p>
+    <w:p>
+      <w:pPr>
+        <w:rPr>
+          <w:lang w:val="es-419"/>
+        </w:rPr>
+      </w:pPr>
+    </w:p>
+    <w:p>
+      <w:pPr>
+        <w:rPr>
+          <w:lang w:val="es-419"/>
+        </w:rPr>
+      </w:pPr>
       <w:proofErr w:type="spellStart"/>
       <w:r>
+        <w:rPr>
+          <w:lang w:val="es-419"/>
+        </w:rPr>
         <w:lastRenderedPageBreak/>
+        <w:t>Abstract</w:t>
+      </w:r>
+      <w:proofErr w:type="spellEnd"/>
+      <w:r>
+        <w:rPr>
+          <w:lang w:val="es-419"/>
+        </w:rPr>
+        <w:t>:</w:t>
+      </w:r>
+    </w:p>
+    <w:p>
+      <w:pPr>
+        <w:rPr>
+          <w:lang w:val="es-419"/>
+        </w:rPr>
+      </w:pPr>
+    </w:p>
+    <w:p>
+      <w:pPr>
+        <w:rPr>
+          <w:lang w:val="es-419"/>
+        </w:rPr>
+      </w:pPr>
+      <w:proofErr w:type="spellStart"/>
+      <w:r>
+        <w:rPr>
+          <w:lang w:val="es-419"/>
+        </w:rPr>
         <w:t>Introduccion</w:t>
       </w:r>
       <w:proofErr w:type="spellEnd"/>
       <w:r>
+        <w:rPr>
+          <w:lang w:val="es-419"/>
+        </w:rPr>
         <w:t>:</w:t>
       </w:r>
     </w:p>
-    <w:p/>
-    <w:p>
-      <w:proofErr w:type="spellStart"/>
-      <w:r>
-        <w:t>Antecedentes</w:t>
-      </w:r>
-      <w:proofErr w:type="spellEnd"/>
-      <w:r>
-        <w:t>:</w:t>
-      </w:r>
-    </w:p>
-    <w:p/>
+    <w:p>
+      <w:pPr>
+        <w:rPr>
+          <w:lang w:val="es-419"/>
+        </w:rPr>
+      </w:pPr>
+    </w:p>
+    <w:p>
+      <w:pPr>
+        <w:rPr>
+          <w:lang w:val="es-419"/>
+        </w:rPr>
+      </w:pPr>
+      <w:r>
+        <w:rPr>
+          <w:lang w:val="es-419"/>
+        </w:rPr>
+        <w:t>Antecedentes:</w:t>
+      </w:r>
+    </w:p>
+    <w:p>
+      <w:pPr>
+        <w:rPr>
+          <w:lang w:val="es-419"/>
+        </w:rPr>
+      </w:pPr>
+    </w:p>
     <w:p>
       <w:proofErr w:type="spellStart"/>
       <w:r>
